--- a/templates/lessons_learned_report.docx
+++ b/templates/lessons_learned_report.docx
@@ -1,32 +1,57 @@
 
 <file path=word/document.xml><?xml version="1.0" encoding="utf-8"?>
-<w:document xmlns:ve="http://schemas.openxmlformats.org/markup-compatibility/2006" xmlns:o="urn:schemas-microsoft-com:office:office" xmlns:r="http://schemas.openxmlformats.org/officeDocument/2006/relationships" xmlns:m="http://schemas.openxmlformats.org/officeDocument/2006/math" xmlns:v="urn:schemas-microsoft-com:vml" xmlns:wp="http://schemas.openxmlformats.org/drawingml/2006/wordprocessingDrawing" xmlns:w10="urn:schemas-microsoft-com:office:word" xmlns:w="http://schemas.openxmlformats.org/wordprocessingml/2006/main" xmlns:wne="http://schemas.microsoft.com/office/word/2006/wordml">
+<w:document xmlns:wpc="http://schemas.microsoft.com/office/word/2010/wordprocessingCanvas" xmlns:cx="http://schemas.microsoft.com/office/drawing/2014/chartex" xmlns:cx1="http://schemas.microsoft.com/office/drawing/2015/9/8/chartex" xmlns:cx2="http://schemas.microsoft.com/office/drawing/2015/10/21/chartex" xmlns:cx3="http://schemas.microsoft.com/office/drawing/2016/5/9/chartex" xmlns:cx4="http://schemas.microsoft.com/office/drawing/2016/5/10/chartex" xmlns:cx5="http://schemas.microsoft.com/office/drawing/2016/5/11/chartex" xmlns:cx6="http://schemas.microsoft.com/office/drawing/2016/5/12/chartex" xmlns:cx7="http://schemas.microsoft.com/office/drawing/2016/5/13/chartex" xmlns:cx8="http://schemas.microsoft.com/office/drawing/2016/5/14/chartex" xmlns:mc="http://schemas.openxmlformats.org/markup-compatibility/2006" xmlns:aink="http://schemas.microsoft.com/office/drawing/2016/ink" xmlns:am3d="http://schemas.microsoft.com/office/drawing/2017/model3d" xmlns:o="urn:schemas-microsoft-com:office:office" xmlns:oel="http://schemas.microsoft.com/office/2019/extlst" xmlns:r="http://schemas.openxmlformats.org/officeDocument/2006/relationships" xmlns:m="http://schemas.openxmlformats.org/officeDocument/2006/math" xmlns:v="urn:schemas-microsoft-com:vml" xmlns:wp14="http://schemas.microsoft.com/office/word/2010/wordprocessingDrawing" xmlns:wp="http://schemas.openxmlformats.org/drawingml/2006/wordprocessingDrawing" xmlns:w10="urn:schemas-microsoft-com:office:word" xmlns:w="http://schemas.openxmlformats.org/wordprocessingml/2006/main" xmlns:w14="http://schemas.microsoft.com/office/word/2010/wordml" xmlns:w15="http://schemas.microsoft.com/office/word/2012/wordml" xmlns:w16cex="http://schemas.microsoft.com/office/word/2018/wordml/cex" xmlns:w16cid="http://schemas.microsoft.com/office/word/2016/wordml/cid" xmlns:w16="http://schemas.microsoft.com/office/word/2018/wordml" xmlns:w16sdtdh="http://schemas.microsoft.com/office/word/2020/wordml/sdtdatahash" xmlns:w16se="http://schemas.microsoft.com/office/word/2015/wordml/symex" xmlns:wpg="http://schemas.microsoft.com/office/word/2010/wordprocessingGroup" xmlns:wpi="http://schemas.microsoft.com/office/word/2010/wordprocessingInk" xmlns:wne="http://schemas.microsoft.com/office/word/2006/wordml" xmlns:wps="http://schemas.microsoft.com/office/word/2010/wordprocessingShape" mc:Ignorable="w14 w15 w16se w16cid w16 w16cex w16sdtdh wp14">
   <w:body>
     <w:p>
       <w:pPr>
         <w:pStyle w:val="Title"/>
+        <w:rPr>
+          <w:rFonts w:ascii="Tahoma" w:hAnsi="Tahoma" w:cs="Tahoma"/>
+          <w:b w:val="0"/>
+          <w:bCs w:val="0"/>
+          <w:sz w:val="28"/>
+          <w:szCs w:val="20"/>
+        </w:rPr>
       </w:pPr>
       <w:r>
+        <w:rPr>
+          <w:rFonts w:ascii="Tahoma" w:hAnsi="Tahoma" w:cs="Tahoma"/>
+          <w:b w:val="0"/>
+          <w:bCs w:val="0"/>
+          <w:sz w:val="28"/>
+          <w:szCs w:val="20"/>
+        </w:rPr>
         <w:t>Lessons Learned Report</w:t>
       </w:r>
     </w:p>
     <w:p>
       <w:pPr>
         <w:pStyle w:val="Title"/>
+        <w:rPr>
+          <w:rFonts w:ascii="Tahoma" w:hAnsi="Tahoma" w:cs="Tahoma"/>
+          <w:b w:val="0"/>
+          <w:bCs w:val="0"/>
+        </w:rPr>
       </w:pPr>
     </w:p>
     <w:tbl>
       <w:tblPr>
         <w:tblW w:w="0" w:type="auto"/>
         <w:tblBorders>
-          <w:top w:val="single" w:sz="4" w:space="0" w:color="auto"/>
-          <w:left w:val="single" w:sz="4" w:space="0" w:color="auto"/>
-          <w:bottom w:val="single" w:sz="4" w:space="0" w:color="auto"/>
-          <w:right w:val="single" w:sz="4" w:space="0" w:color="auto"/>
-          <w:insideH w:val="single" w:sz="4" w:space="0" w:color="auto"/>
-          <w:insideV w:val="single" w:sz="4" w:space="0" w:color="auto"/>
+          <w:top w:val="single" w:sz="4" w:space="0" w:color="BFBFBF"/>
+          <w:left w:val="single" w:sz="4" w:space="0" w:color="BFBFBF"/>
+          <w:bottom w:val="single" w:sz="4" w:space="0" w:color="BFBFBF"/>
+          <w:right w:val="single" w:sz="4" w:space="0" w:color="BFBFBF"/>
+          <w:insideH w:val="single" w:sz="4" w:space="0" w:color="BFBFBF"/>
+          <w:insideV w:val="single" w:sz="4" w:space="0" w:color="BFBFBF"/>
         </w:tblBorders>
-        <w:tblLook w:val="01E0"/>
+        <w:tblCellMar>
+          <w:top w:w="230" w:type="dxa"/>
+          <w:left w:w="230" w:type="dxa"/>
+          <w:bottom w:w="230" w:type="dxa"/>
+          <w:right w:w="230" w:type="dxa"/>
+        </w:tblCellMar>
+        <w:tblLook w:val="01E0" w:firstRow="1" w:lastRow="1" w:firstColumn="1" w:lastColumn="1" w:noHBand="0" w:noVBand="0"/>
       </w:tblPr>
       <w:tblGrid>
         <w:gridCol w:w="8856"/>
@@ -35,107 +60,227 @@
         <w:tc>
           <w:tcPr>
             <w:tcW w:w="8856" w:type="dxa"/>
+            <w:shd w:val="clear" w:color="auto" w:fill="auto"/>
           </w:tcPr>
           <w:p>
             <w:pPr>
               <w:tabs>
                 <w:tab w:val="left" w:pos="5040"/>
               </w:tabs>
-            </w:pPr>
-            <w:r>
-              <w:rPr>
-                <w:b/>
-                <w:bCs/>
+              <w:spacing w:line="360" w:lineRule="auto"/>
+              <w:rPr>
+                <w:rFonts w:ascii="Tahoma" w:hAnsi="Tahoma" w:cs="Tahoma"/>
+              </w:rPr>
+            </w:pPr>
+            <w:r>
+              <w:rPr>
+                <w:rFonts w:ascii="Tahoma" w:hAnsi="Tahoma" w:cs="Tahoma"/>
               </w:rPr>
               <w:t>Prepared by:</w:t>
             </w:r>
             <w:r>
+              <w:rPr>
+                <w:rFonts w:ascii="Tahoma" w:hAnsi="Tahoma" w:cs="Tahoma"/>
+              </w:rPr>
+              <w:t xml:space="preserve"> Basil Salahat</w:t>
+            </w:r>
+            <w:r>
+              <w:rPr>
+                <w:rFonts w:ascii="Tahoma" w:hAnsi="Tahoma" w:cs="Tahoma"/>
+              </w:rPr>
               <w:tab/>
             </w:r>
             <w:r>
+              <w:rPr>
+                <w:rFonts w:ascii="Tahoma" w:hAnsi="Tahoma" w:cs="Tahoma"/>
+              </w:rPr>
               <w:tab/>
-            </w:r>
-            <w:r>
-              <w:rPr>
-                <w:b/>
-                <w:bCs/>
-              </w:rPr>
               <w:t>Date:</w:t>
             </w:r>
-          </w:p>
-          <w:p>
-            <w:r>
-              <w:rPr>
-                <w:b/>
-                <w:bCs/>
+            <w:r>
+              <w:rPr>
+                <w:rFonts w:ascii="Tahoma" w:hAnsi="Tahoma" w:cs="Tahoma"/>
+              </w:rPr>
+              <w:t xml:space="preserve"> 1/7/2023</w:t>
+            </w:r>
+          </w:p>
+          <w:p>
+            <w:pPr>
+              <w:spacing w:line="360" w:lineRule="auto"/>
+              <w:rPr>
+                <w:rFonts w:ascii="Tahoma" w:hAnsi="Tahoma" w:cs="Tahoma"/>
+              </w:rPr>
+            </w:pPr>
+            <w:r>
+              <w:rPr>
+                <w:rFonts w:ascii="Tahoma" w:hAnsi="Tahoma" w:cs="Tahoma"/>
               </w:rPr>
               <w:t>Project Name:</w:t>
             </w:r>
             <w:r>
               <w:rPr>
-                <w:b/>
-                <w:bCs/>
+                <w:rFonts w:ascii="Tahoma" w:hAnsi="Tahoma" w:cs="Tahoma"/>
+              </w:rPr>
+              <w:t xml:space="preserve"> iStudent E-learning Platform</w:t>
+            </w:r>
+            <w:r>
+              <w:rPr>
+                <w:rFonts w:ascii="Tahoma" w:hAnsi="Tahoma" w:cs="Tahoma"/>
               </w:rPr>
               <w:tab/>
             </w:r>
           </w:p>
           <w:p>
-            <w:r>
-              <w:rPr>
-                <w:b/>
-                <w:bCs/>
+            <w:pPr>
+              <w:spacing w:line="360" w:lineRule="auto"/>
+              <w:rPr>
+                <w:rFonts w:ascii="Tahoma" w:hAnsi="Tahoma" w:cs="Tahoma"/>
+              </w:rPr>
+            </w:pPr>
+            <w:r>
+              <w:rPr>
+                <w:rFonts w:ascii="Tahoma" w:hAnsi="Tahoma" w:cs="Tahoma"/>
               </w:rPr>
               <w:t>Project Sponsor:</w:t>
             </w:r>
             <w:r>
+              <w:rPr>
+                <w:rFonts w:ascii="Tahoma" w:hAnsi="Tahoma" w:cs="Tahoma"/>
+              </w:rPr>
+              <w:t xml:space="preserve"> </w:t>
+            </w:r>
+            <w:r>
+              <w:rPr>
+                <w:rFonts w:ascii="Tahoma" w:hAnsi="Tahoma" w:cs="Tahoma"/>
+              </w:rPr>
+              <w:t>Mohammad Abu Malash</w:t>
+            </w:r>
+            <w:r>
+              <w:rPr>
+                <w:rFonts w:ascii="Tahoma" w:hAnsi="Tahoma" w:cs="Tahoma"/>
+              </w:rPr>
               <w:tab/>
             </w:r>
           </w:p>
           <w:p>
-            <w:r>
-              <w:rPr>
-                <w:b/>
-                <w:bCs/>
+            <w:pPr>
+              <w:spacing w:line="360" w:lineRule="auto"/>
+              <w:rPr>
+                <w:rFonts w:ascii="Tahoma" w:hAnsi="Tahoma" w:cs="Tahoma"/>
+              </w:rPr>
+            </w:pPr>
+            <w:r>
+              <w:rPr>
+                <w:rFonts w:ascii="Tahoma" w:hAnsi="Tahoma" w:cs="Tahoma"/>
               </w:rPr>
               <w:t>Project Manager:</w:t>
             </w:r>
             <w:r>
+              <w:rPr>
+                <w:rFonts w:ascii="Tahoma" w:hAnsi="Tahoma" w:cs="Tahoma"/>
+              </w:rPr>
+              <w:t xml:space="preserve"> </w:t>
+            </w:r>
+            <w:r>
+              <w:rPr>
+                <w:rFonts w:ascii="Tahoma" w:hAnsi="Tahoma" w:cs="Tahoma"/>
+              </w:rPr>
+              <w:t>Moath Abu Malash</w:t>
+            </w:r>
+            <w:r>
+              <w:rPr>
+                <w:rFonts w:ascii="Tahoma" w:hAnsi="Tahoma" w:cs="Tahoma"/>
+              </w:rPr>
               <w:tab/>
             </w:r>
           </w:p>
           <w:p>
-            <w:r>
-              <w:rPr>
-                <w:b/>
-                <w:bCs/>
+            <w:pPr>
+              <w:spacing w:line="360" w:lineRule="auto"/>
+              <w:rPr>
+                <w:rFonts w:ascii="Tahoma" w:hAnsi="Tahoma" w:cs="Tahoma"/>
+              </w:rPr>
+            </w:pPr>
+            <w:r>
+              <w:rPr>
+                <w:rFonts w:ascii="Tahoma" w:hAnsi="Tahoma" w:cs="Tahoma"/>
               </w:rPr>
               <w:t>Project Dates:</w:t>
             </w:r>
             <w:r>
               <w:rPr>
-                <w:b/>
-                <w:bCs/>
+                <w:rFonts w:ascii="Tahoma" w:hAnsi="Tahoma" w:cs="Tahoma"/>
+              </w:rPr>
+              <w:t xml:space="preserve"> </w:t>
+            </w:r>
+            <w:r>
+              <w:rPr>
+                <w:rFonts w:ascii="Tahoma" w:hAnsi="Tahoma" w:cs="Tahoma"/>
+              </w:rPr>
+              <w:t>20/5/202</w:t>
+            </w:r>
+            <w:r>
+              <w:rPr>
+                <w:rFonts w:ascii="Tahoma" w:hAnsi="Tahoma" w:cs="Tahoma"/>
+              </w:rPr>
+              <w:t xml:space="preserve">3 - </w:t>
+            </w:r>
+            <w:r>
+              <w:rPr>
+                <w:rFonts w:ascii="Tahoma" w:hAnsi="Tahoma" w:cs="Tahoma"/>
+              </w:rPr>
+              <w:t>26/6/2023</w:t>
+            </w:r>
+            <w:r>
+              <w:rPr>
+                <w:rFonts w:ascii="Tahoma" w:hAnsi="Tahoma" w:cs="Tahoma"/>
               </w:rPr>
               <w:tab/>
             </w:r>
           </w:p>
           <w:p>
-            <w:r>
-              <w:rPr>
-                <w:b/>
-                <w:bCs/>
+            <w:pPr>
+              <w:spacing w:line="360" w:lineRule="auto"/>
+              <w:rPr>
+                <w:rFonts w:ascii="Tahoma" w:hAnsi="Tahoma" w:cs="Tahoma"/>
+              </w:rPr>
+            </w:pPr>
+            <w:r>
+              <w:rPr>
+                <w:rFonts w:ascii="Tahoma" w:hAnsi="Tahoma" w:cs="Tahoma"/>
               </w:rPr>
               <w:t>Final Budget:</w:t>
             </w:r>
             <w:r>
               <w:rPr>
-                <w:b/>
-                <w:bCs/>
+                <w:rFonts w:ascii="Tahoma" w:hAnsi="Tahoma" w:cs="Tahoma"/>
               </w:rPr>
               <w:tab/>
             </w:r>
             <w:r>
+              <w:rPr>
+                <w:rFonts w:ascii="Tahoma" w:hAnsi="Tahoma" w:cs="Tahoma"/>
+              </w:rPr>
+              <w:t xml:space="preserve"> </w:t>
+            </w:r>
+            <w:r>
+              <w:rPr>
+                <w:rFonts w:ascii="Tahoma" w:hAnsi="Tahoma" w:cs="Tahoma"/>
+                <w:lang w:val="en-GB"/>
+              </w:rPr>
+              <w:t>1,521,240</w:t>
+            </w:r>
+            <w:r>
+              <w:rPr>
+                <w:rFonts w:ascii="Tahoma" w:hAnsi="Tahoma" w:cs="Tahoma"/>
+              </w:rPr>
               <w:tab/>
+            </w:r>
+            <w:r>
+              <w:rPr>
+                <w:rFonts w:ascii="Tahoma" w:hAnsi="Tahoma" w:cs="Tahoma"/>
+              </w:rPr>
+              <w:t xml:space="preserve"> </w:t>
             </w:r>
           </w:p>
         </w:tc>
@@ -144,6 +289,7 @@
         <w:tc>
           <w:tcPr>
             <w:tcW w:w="8856" w:type="dxa"/>
+            <w:shd w:val="clear" w:color="auto" w:fill="auto"/>
           </w:tcPr>
           <w:p>
             <w:pPr>
@@ -156,9 +302,33 @@
                 <w:tab w:val="clear" w:pos="4320"/>
                 <w:tab w:val="clear" w:pos="8640"/>
               </w:tabs>
-            </w:pPr>
-            <w:r>
+              <w:spacing w:line="360" w:lineRule="auto"/>
+              <w:rPr>
+                <w:rFonts w:ascii="Tahoma" w:hAnsi="Tahoma" w:cs="Tahoma"/>
+              </w:rPr>
+            </w:pPr>
+            <w:r>
+              <w:rPr>
+                <w:rFonts w:ascii="Tahoma" w:hAnsi="Tahoma" w:cs="Tahoma"/>
+              </w:rPr>
               <w:t>Did the project meet scope, time, and cost goals?</w:t>
+            </w:r>
+          </w:p>
+          <w:p>
+            <w:pPr>
+              <w:pStyle w:val="Header"/>
+              <w:spacing w:line="360" w:lineRule="auto"/>
+              <w:ind w:left="720"/>
+              <w:jc w:val="both"/>
+              <w:rPr>
+                <w:rFonts w:ascii="Tahoma" w:hAnsi="Tahoma" w:cs="Tahoma"/>
+              </w:rPr>
+            </w:pPr>
+            <w:r>
+              <w:rPr>
+                <w:rFonts w:ascii="Tahoma" w:hAnsi="Tahoma" w:cs="Tahoma"/>
+              </w:rPr>
+              <w:t>The project aimed to create videos, features, and resources to facilitate student learning on the internet. While we successfully achieved the scope of the project, we faced challenges in meeting the timeline as it took longer than initially planned. However, we were able to manage the costs exactly as planned and executed. Overall, we did a commendable job in accomplishing the three main goals of the project.</w:t>
             </w:r>
           </w:p>
           <w:p>
@@ -168,24 +338,10 @@
                 <w:tab w:val="clear" w:pos="4320"/>
                 <w:tab w:val="clear" w:pos="8640"/>
               </w:tabs>
-            </w:pPr>
-          </w:p>
-          <w:p>
-            <w:pPr>
-              <w:pStyle w:val="Header"/>
-              <w:tabs>
-                <w:tab w:val="clear" w:pos="4320"/>
-                <w:tab w:val="clear" w:pos="8640"/>
-              </w:tabs>
-            </w:pPr>
-          </w:p>
-          <w:p>
-            <w:pPr>
-              <w:pStyle w:val="Header"/>
-              <w:tabs>
-                <w:tab w:val="clear" w:pos="4320"/>
-                <w:tab w:val="clear" w:pos="8640"/>
-              </w:tabs>
+              <w:spacing w:line="360" w:lineRule="auto"/>
+              <w:rPr>
+                <w:rFonts w:ascii="Tahoma" w:hAnsi="Tahoma" w:cs="Tahoma"/>
+              </w:rPr>
             </w:pPr>
           </w:p>
           <w:p>
@@ -200,9 +356,36 @@
                 <w:tab w:val="clear" w:pos="8640"/>
                 <w:tab w:val="left" w:pos="360"/>
               </w:tabs>
-            </w:pPr>
-            <w:r>
+              <w:spacing w:line="360" w:lineRule="auto"/>
+              <w:rPr>
+                <w:rFonts w:ascii="Tahoma" w:hAnsi="Tahoma" w:cs="Tahoma"/>
+              </w:rPr>
+            </w:pPr>
+            <w:r>
+              <w:rPr>
+                <w:rFonts w:ascii="Tahoma" w:hAnsi="Tahoma" w:cs="Tahoma"/>
+              </w:rPr>
               <w:t>What was the success criteria listed in the project scope statement?</w:t>
+            </w:r>
+          </w:p>
+          <w:p>
+            <w:pPr>
+              <w:pStyle w:val="Header"/>
+              <w:tabs>
+                <w:tab w:val="left" w:pos="360"/>
+              </w:tabs>
+              <w:spacing w:line="360" w:lineRule="auto"/>
+              <w:ind w:left="720"/>
+              <w:jc w:val="both"/>
+              <w:rPr>
+                <w:rFonts w:ascii="Tahoma" w:hAnsi="Tahoma" w:cs="Tahoma"/>
+              </w:rPr>
+            </w:pPr>
+            <w:r>
+              <w:rPr>
+                <w:rFonts w:ascii="Tahoma" w:hAnsi="Tahoma" w:cs="Tahoma"/>
+              </w:rPr>
+              <w:t>Despite all the difficulties we have faced, we have successfully reached our goal of creating the platform.</w:t>
             </w:r>
           </w:p>
           <w:p>
@@ -213,26 +396,10 @@
                 <w:tab w:val="clear" w:pos="8640"/>
                 <w:tab w:val="left" w:pos="360"/>
               </w:tabs>
-            </w:pPr>
-          </w:p>
-          <w:p>
-            <w:pPr>
-              <w:pStyle w:val="Header"/>
-              <w:tabs>
-                <w:tab w:val="clear" w:pos="4320"/>
-                <w:tab w:val="clear" w:pos="8640"/>
-                <w:tab w:val="left" w:pos="360"/>
-              </w:tabs>
-            </w:pPr>
-          </w:p>
-          <w:p>
-            <w:pPr>
-              <w:pStyle w:val="Header"/>
-              <w:tabs>
-                <w:tab w:val="clear" w:pos="4320"/>
-                <w:tab w:val="clear" w:pos="8640"/>
-                <w:tab w:val="left" w:pos="360"/>
-              </w:tabs>
+              <w:spacing w:line="360" w:lineRule="auto"/>
+              <w:rPr>
+                <w:rFonts w:ascii="Tahoma" w:hAnsi="Tahoma" w:cs="Tahoma"/>
+              </w:rPr>
             </w:pPr>
           </w:p>
           <w:p>
@@ -246,8 +413,15 @@
                 <w:tab w:val="clear" w:pos="4320"/>
                 <w:tab w:val="clear" w:pos="8640"/>
               </w:tabs>
-            </w:pPr>
-            <w:r>
+              <w:spacing w:line="360" w:lineRule="auto"/>
+              <w:rPr>
+                <w:rFonts w:ascii="Tahoma" w:hAnsi="Tahoma" w:cs="Tahoma"/>
+              </w:rPr>
+            </w:pPr>
+            <w:r>
+              <w:rPr>
+                <w:rFonts w:ascii="Tahoma" w:hAnsi="Tahoma" w:cs="Tahoma"/>
+              </w:rPr>
               <w:t>Reflect on whether or not you met the project success criteria.</w:t>
             </w:r>
           </w:p>
@@ -258,25 +432,19 @@
                 <w:tab w:val="clear" w:pos="4320"/>
                 <w:tab w:val="clear" w:pos="8640"/>
               </w:tabs>
-            </w:pPr>
-          </w:p>
-          <w:p>
-            <w:pPr>
-              <w:pStyle w:val="Header"/>
-              <w:tabs>
-                <w:tab w:val="clear" w:pos="4320"/>
-                <w:tab w:val="clear" w:pos="8640"/>
-              </w:tabs>
-            </w:pPr>
-          </w:p>
-          <w:p>
-            <w:pPr>
-              <w:pStyle w:val="Header"/>
-              <w:tabs>
-                <w:tab w:val="clear" w:pos="4320"/>
-                <w:tab w:val="clear" w:pos="8640"/>
-              </w:tabs>
-            </w:pPr>
+              <w:spacing w:line="360" w:lineRule="auto"/>
+              <w:ind w:left="720"/>
+              <w:jc w:val="both"/>
+              <w:rPr>
+                <w:rFonts w:ascii="Tahoma" w:hAnsi="Tahoma" w:cs="Tahoma"/>
+              </w:rPr>
+            </w:pPr>
+            <w:r>
+              <w:rPr>
+                <w:rFonts w:ascii="Tahoma" w:hAnsi="Tahoma" w:cs="Tahoma"/>
+              </w:rPr>
+              <w:t>The project has been successfully completed within the defined scope, staying within the allocated budget. The project deliverables meet the intended purpose and exhibit good quality. Additionally, the project has been well-protected due to its robust security measures, avoiding any potential breaches or vulnerabilities.</w:t>
+            </w:r>
           </w:p>
           <w:p>
             <w:pPr>
@@ -289,9 +457,23 @@
                 <w:tab w:val="clear" w:pos="4320"/>
                 <w:tab w:val="clear" w:pos="8640"/>
               </w:tabs>
-            </w:pPr>
-            <w:r>
-              <w:t>In terms of managing the project, what were the main lessons your team learned?</w:t>
+              <w:spacing w:line="360" w:lineRule="auto"/>
+              <w:rPr>
+                <w:rFonts w:ascii="Tahoma" w:hAnsi="Tahoma" w:cs="Tahoma"/>
+              </w:rPr>
+            </w:pPr>
+            <w:r>
+              <w:rPr>
+                <w:rFonts w:ascii="Tahoma" w:hAnsi="Tahoma" w:cs="Tahoma"/>
+              </w:rPr>
+              <w:t xml:space="preserve">In terms of managing the project, what were the main lessons your </w:t>
+            </w:r>
+            <w:r>
+              <w:rPr>
+                <w:rFonts w:ascii="Tahoma" w:hAnsi="Tahoma" w:cs="Tahoma"/>
+              </w:rPr>
+              <w:lastRenderedPageBreak/>
+              <w:t>team learned?</w:t>
             </w:r>
           </w:p>
           <w:p>
@@ -301,7 +483,19 @@
                 <w:tab w:val="clear" w:pos="4320"/>
                 <w:tab w:val="clear" w:pos="8640"/>
               </w:tabs>
-            </w:pPr>
+              <w:spacing w:line="360" w:lineRule="auto"/>
+              <w:ind w:left="720"/>
+              <w:jc w:val="both"/>
+              <w:rPr>
+                <w:rFonts w:ascii="Tahoma" w:hAnsi="Tahoma" w:cs="Tahoma"/>
+              </w:rPr>
+            </w:pPr>
+            <w:r>
+              <w:rPr>
+                <w:rFonts w:ascii="Tahoma" w:hAnsi="Tahoma" w:cs="Tahoma"/>
+              </w:rPr>
+              <w:t>The valley has organized and presented the different specialization divisions for high school students in a clear and visually appealing manner, making it easy for students to access and comprehend the information.</w:t>
+            </w:r>
           </w:p>
           <w:p>
             <w:pPr>
@@ -310,15 +504,10 @@
                 <w:tab w:val="clear" w:pos="4320"/>
                 <w:tab w:val="clear" w:pos="8640"/>
               </w:tabs>
-            </w:pPr>
-          </w:p>
-          <w:p>
-            <w:pPr>
-              <w:pStyle w:val="Header"/>
-              <w:tabs>
-                <w:tab w:val="clear" w:pos="4320"/>
-                <w:tab w:val="clear" w:pos="8640"/>
-              </w:tabs>
+              <w:spacing w:line="360" w:lineRule="auto"/>
+              <w:rPr>
+                <w:rFonts w:ascii="Tahoma" w:hAnsi="Tahoma" w:cs="Tahoma"/>
+              </w:rPr>
             </w:pPr>
           </w:p>
           <w:p>
@@ -332,8 +521,15 @@
                 <w:tab w:val="clear" w:pos="4320"/>
                 <w:tab w:val="clear" w:pos="8640"/>
               </w:tabs>
-            </w:pPr>
-            <w:r>
+              <w:spacing w:line="360" w:lineRule="auto"/>
+              <w:rPr>
+                <w:rFonts w:ascii="Tahoma" w:hAnsi="Tahoma" w:cs="Tahoma"/>
+              </w:rPr>
+            </w:pPr>
+            <w:r>
+              <w:rPr>
+                <w:rFonts w:ascii="Tahoma" w:hAnsi="Tahoma" w:cs="Tahoma"/>
+              </w:rPr>
               <w:t>Describe one example of what went right on this project.</w:t>
             </w:r>
           </w:p>
@@ -344,7 +540,19 @@
                 <w:tab w:val="clear" w:pos="4320"/>
                 <w:tab w:val="clear" w:pos="8640"/>
               </w:tabs>
-            </w:pPr>
+              <w:spacing w:line="360" w:lineRule="auto"/>
+              <w:ind w:left="720"/>
+              <w:jc w:val="both"/>
+              <w:rPr>
+                <w:rFonts w:ascii="Tahoma" w:hAnsi="Tahoma" w:cs="Tahoma"/>
+              </w:rPr>
+            </w:pPr>
+            <w:r>
+              <w:rPr>
+                <w:rFonts w:ascii="Tahoma" w:hAnsi="Tahoma" w:cs="Tahoma"/>
+              </w:rPr>
+              <w:t>The process of filming lectures had a significant and positive impact on the learning experience of both teachers and students on the platform. Teachers actively participated in creating video lectures, while students benefited from personalized lessons conducted by teachers. This development has been regarded as one of the most beneficial and valuable aspects of the platform.</w:t>
+            </w:r>
           </w:p>
           <w:p>
             <w:pPr>
@@ -353,15 +561,10 @@
                 <w:tab w:val="clear" w:pos="4320"/>
                 <w:tab w:val="clear" w:pos="8640"/>
               </w:tabs>
-            </w:pPr>
-          </w:p>
-          <w:p>
-            <w:pPr>
-              <w:pStyle w:val="Header"/>
-              <w:tabs>
-                <w:tab w:val="clear" w:pos="4320"/>
-                <w:tab w:val="clear" w:pos="8640"/>
-              </w:tabs>
+              <w:spacing w:line="360" w:lineRule="auto"/>
+              <w:rPr>
+                <w:rFonts w:ascii="Tahoma" w:hAnsi="Tahoma" w:cs="Tahoma"/>
+              </w:rPr>
             </w:pPr>
           </w:p>
           <w:p>
@@ -375,8 +578,15 @@
                 <w:tab w:val="clear" w:pos="4320"/>
                 <w:tab w:val="clear" w:pos="8640"/>
               </w:tabs>
-            </w:pPr>
-            <w:r>
+              <w:spacing w:line="360" w:lineRule="auto"/>
+              <w:rPr>
+                <w:rFonts w:ascii="Tahoma" w:hAnsi="Tahoma" w:cs="Tahoma"/>
+              </w:rPr>
+            </w:pPr>
+            <w:r>
+              <w:rPr>
+                <w:rFonts w:ascii="Tahoma" w:hAnsi="Tahoma" w:cs="Tahoma"/>
+              </w:rPr>
               <w:t>Describe one example of what went wrong on this project.</w:t>
             </w:r>
           </w:p>
@@ -387,24 +597,27 @@
                 <w:tab w:val="clear" w:pos="4320"/>
                 <w:tab w:val="clear" w:pos="8640"/>
               </w:tabs>
-            </w:pPr>
-          </w:p>
-          <w:p>
-            <w:pPr>
-              <w:pStyle w:val="Header"/>
-              <w:tabs>
-                <w:tab w:val="clear" w:pos="4320"/>
-                <w:tab w:val="clear" w:pos="8640"/>
-              </w:tabs>
-            </w:pPr>
-          </w:p>
-          <w:p>
-            <w:pPr>
-              <w:pStyle w:val="Header"/>
-              <w:tabs>
-                <w:tab w:val="clear" w:pos="4320"/>
-                <w:tab w:val="clear" w:pos="8640"/>
-              </w:tabs>
+              <w:spacing w:line="360" w:lineRule="auto"/>
+              <w:ind w:left="720"/>
+              <w:jc w:val="both"/>
+              <w:rPr>
+                <w:rFonts w:ascii="Tahoma" w:hAnsi="Tahoma" w:cs="Tahoma"/>
+              </w:rPr>
+            </w:pPr>
+            <w:r>
+              <w:rPr>
+                <w:rFonts w:ascii="Tahoma" w:hAnsi="Tahoma" w:cs="Tahoma"/>
+              </w:rPr>
+              <w:t>The design and construction of the website took more time than originally anticipated. Additionally, the lack of a reliable internet connection posed challenges in uploading videos to the internet, causing further delays. This proved to be the most significant setback we encountered throughout the project.</w:t>
+            </w:r>
+          </w:p>
+          <w:p>
+            <w:pPr>
+              <w:pStyle w:val="Header"/>
+              <w:spacing w:line="360" w:lineRule="auto"/>
+              <w:rPr>
+                <w:rFonts w:ascii="Tahoma" w:hAnsi="Tahoma" w:cs="Tahoma"/>
+              </w:rPr>
             </w:pPr>
           </w:p>
           <w:p>
@@ -420,8 +633,15 @@
                 <w:tab w:val="left" w:pos="0"/>
                 <w:tab w:val="left" w:pos="360"/>
               </w:tabs>
-            </w:pPr>
-            <w:r>
+              <w:spacing w:line="360" w:lineRule="auto"/>
+              <w:rPr>
+                <w:rFonts w:ascii="Tahoma" w:hAnsi="Tahoma" w:cs="Tahoma"/>
+              </w:rPr>
+            </w:pPr>
+            <w:r>
+              <w:rPr>
+                <w:rFonts w:ascii="Tahoma" w:hAnsi="Tahoma" w:cs="Tahoma"/>
+              </w:rPr>
               <w:t>What will you do differently on the next project based on your experience working on this project?</w:t>
             </w:r>
           </w:p>
@@ -434,45 +654,30 @@
                 <w:tab w:val="left" w:pos="0"/>
                 <w:tab w:val="left" w:pos="360"/>
               </w:tabs>
-            </w:pPr>
-          </w:p>
-          <w:p>
-            <w:pPr>
-              <w:pStyle w:val="Header"/>
-              <w:tabs>
-                <w:tab w:val="clear" w:pos="4320"/>
-                <w:tab w:val="clear" w:pos="8640"/>
-                <w:tab w:val="left" w:pos="0"/>
-                <w:tab w:val="left" w:pos="360"/>
-              </w:tabs>
-            </w:pPr>
-          </w:p>
-          <w:p>
-            <w:pPr>
-              <w:pStyle w:val="Header"/>
-              <w:tabs>
-                <w:tab w:val="clear" w:pos="4320"/>
-                <w:tab w:val="clear" w:pos="8640"/>
-                <w:tab w:val="left" w:pos="0"/>
-                <w:tab w:val="left" w:pos="360"/>
-              </w:tabs>
-            </w:pPr>
-          </w:p>
-          <w:p>
-            <w:pPr>
-              <w:pStyle w:val="Header"/>
-              <w:tabs>
-                <w:tab w:val="clear" w:pos="4320"/>
-                <w:tab w:val="clear" w:pos="8640"/>
-                <w:tab w:val="left" w:pos="360"/>
-              </w:tabs>
+              <w:spacing w:line="360" w:lineRule="auto"/>
               <w:ind w:left="720"/>
-            </w:pPr>
+              <w:jc w:val="both"/>
+              <w:rPr>
+                <w:rFonts w:ascii="Tahoma" w:hAnsi="Tahoma" w:cs="Tahoma"/>
+              </w:rPr>
+            </w:pPr>
+            <w:r>
+              <w:rPr>
+                <w:rFonts w:ascii="Tahoma" w:hAnsi="Tahoma" w:cs="Tahoma"/>
+              </w:rPr>
+              <w:t>The construction and development of the website took longer than expected. In the future, we plan to consult experienced individuals to accurately determine the required time and allocate sufficient time during the planning phase. This will help us streamline the process and avoid unnecessary delays.</w:t>
+            </w:r>
           </w:p>
         </w:tc>
       </w:tr>
     </w:tbl>
-    <w:p/>
+    <w:p>
+      <w:pPr>
+        <w:rPr>
+          <w:rFonts w:ascii="Tahoma" w:hAnsi="Tahoma" w:cs="Tahoma"/>
+        </w:rPr>
+      </w:pPr>
+    </w:p>
     <w:sectPr>
       <w:pgSz w:w="12240" w:h="15840"/>
       <w:pgMar w:top="1440" w:right="1800" w:bottom="1440" w:left="1800" w:header="720" w:footer="720" w:gutter="0"/>
@@ -484,8 +689,8 @@
 </file>
 
 <file path=word/numbering.xml><?xml version="1.0" encoding="utf-8"?>
-<w:numbering xmlns:ve="http://schemas.openxmlformats.org/markup-compatibility/2006" xmlns:o="urn:schemas-microsoft-com:office:office" xmlns:r="http://schemas.openxmlformats.org/officeDocument/2006/relationships" xmlns:m="http://schemas.openxmlformats.org/officeDocument/2006/math" xmlns:v="urn:schemas-microsoft-com:vml" xmlns:wp="http://schemas.openxmlformats.org/drawingml/2006/wordprocessingDrawing" xmlns:w10="urn:schemas-microsoft-com:office:word" xmlns:w="http://schemas.openxmlformats.org/wordprocessingml/2006/main" xmlns:wne="http://schemas.microsoft.com/office/word/2006/wordml">
-  <w:abstractNum w:abstractNumId="0">
+<w:numbering xmlns:wpc="http://schemas.microsoft.com/office/word/2010/wordprocessingCanvas" xmlns:cx="http://schemas.microsoft.com/office/drawing/2014/chartex" xmlns:cx1="http://schemas.microsoft.com/office/drawing/2015/9/8/chartex" xmlns:cx2="http://schemas.microsoft.com/office/drawing/2015/10/21/chartex" xmlns:cx3="http://schemas.microsoft.com/office/drawing/2016/5/9/chartex" xmlns:cx4="http://schemas.microsoft.com/office/drawing/2016/5/10/chartex" xmlns:cx5="http://schemas.microsoft.com/office/drawing/2016/5/11/chartex" xmlns:cx6="http://schemas.microsoft.com/office/drawing/2016/5/12/chartex" xmlns:cx7="http://schemas.microsoft.com/office/drawing/2016/5/13/chartex" xmlns:cx8="http://schemas.microsoft.com/office/drawing/2016/5/14/chartex" xmlns:mc="http://schemas.openxmlformats.org/markup-compatibility/2006" xmlns:aink="http://schemas.microsoft.com/office/drawing/2016/ink" xmlns:am3d="http://schemas.microsoft.com/office/drawing/2017/model3d" xmlns:o="urn:schemas-microsoft-com:office:office" xmlns:oel="http://schemas.microsoft.com/office/2019/extlst" xmlns:r="http://schemas.openxmlformats.org/officeDocument/2006/relationships" xmlns:m="http://schemas.openxmlformats.org/officeDocument/2006/math" xmlns:v="urn:schemas-microsoft-com:vml" xmlns:wp14="http://schemas.microsoft.com/office/word/2010/wordprocessingDrawing" xmlns:wp="http://schemas.openxmlformats.org/drawingml/2006/wordprocessingDrawing" xmlns:w10="urn:schemas-microsoft-com:office:word" xmlns:w="http://schemas.openxmlformats.org/wordprocessingml/2006/main" xmlns:w14="http://schemas.microsoft.com/office/word/2010/wordml" xmlns:w15="http://schemas.microsoft.com/office/word/2012/wordml" xmlns:w16cex="http://schemas.microsoft.com/office/word/2018/wordml/cex" xmlns:w16cid="http://schemas.microsoft.com/office/word/2016/wordml/cid" xmlns:w16="http://schemas.microsoft.com/office/word/2018/wordml" xmlns:w16sdtdh="http://schemas.microsoft.com/office/word/2020/wordml/sdtdatahash" xmlns:w16se="http://schemas.microsoft.com/office/word/2015/wordml/symex" xmlns:wpg="http://schemas.microsoft.com/office/word/2010/wordprocessingGroup" xmlns:wpi="http://schemas.microsoft.com/office/word/2010/wordprocessingInk" xmlns:wne="http://schemas.microsoft.com/office/word/2006/wordml" xmlns:wps="http://schemas.microsoft.com/office/word/2010/wordprocessingShape" mc:Ignorable="w14 w15 w16se w16cid w16 w16cex w16sdtdh wp14">
+  <w:abstractNum w:abstractNumId="0" w15:restartNumberingAfterBreak="0">
     <w:nsid w:val="0D92477B"/>
     <w:multiLevelType w:val="hybridMultilevel"/>
     <w:tmpl w:val="E69CB4B8"/>
@@ -601,7 +806,7 @@
       </w:pPr>
     </w:lvl>
   </w:abstractNum>
-  <w:abstractNum w:abstractNumId="1">
+  <w:abstractNum w:abstractNumId="1" w15:restartNumberingAfterBreak="0">
     <w:nsid w:val="2BEF2882"/>
     <w:multiLevelType w:val="hybridMultilevel"/>
     <w:tmpl w:val="0CBA9A28"/>
@@ -717,7 +922,7 @@
       </w:pPr>
     </w:lvl>
   </w:abstractNum>
-  <w:abstractNum w:abstractNumId="2">
+  <w:abstractNum w:abstractNumId="2" w15:restartNumberingAfterBreak="0">
     <w:nsid w:val="34B539FA"/>
     <w:multiLevelType w:val="hybridMultilevel"/>
     <w:tmpl w:val="0C8A8642"/>
@@ -833,20 +1038,20 @@
       </w:pPr>
     </w:lvl>
   </w:abstractNum>
-  <w:num w:numId="1">
+  <w:num w:numId="1" w16cid:durableId="605886945">
     <w:abstractNumId w:val="2"/>
   </w:num>
-  <w:num w:numId="2">
+  <w:num w:numId="2" w16cid:durableId="1970236479">
     <w:abstractNumId w:val="1"/>
   </w:num>
-  <w:num w:numId="3">
+  <w:num w:numId="3" w16cid:durableId="971403851">
     <w:abstractNumId w:val="0"/>
   </w:num>
 </w:numbering>
 </file>
 
 <file path=word/styles.xml><?xml version="1.0" encoding="utf-8"?>
-<w:styles xmlns:r="http://schemas.openxmlformats.org/officeDocument/2006/relationships" xmlns:w="http://schemas.openxmlformats.org/wordprocessingml/2006/main">
+<w:styles xmlns:mc="http://schemas.openxmlformats.org/markup-compatibility/2006" xmlns:r="http://schemas.openxmlformats.org/officeDocument/2006/relationships" xmlns:w="http://schemas.openxmlformats.org/wordprocessingml/2006/main" xmlns:w14="http://schemas.microsoft.com/office/word/2010/wordml" xmlns:w15="http://schemas.microsoft.com/office/word/2012/wordml" xmlns:w16cex="http://schemas.microsoft.com/office/word/2018/wordml/cex" xmlns:w16cid="http://schemas.microsoft.com/office/word/2016/wordml/cid" xmlns:w16="http://schemas.microsoft.com/office/word/2018/wordml" xmlns:w16sdtdh="http://schemas.microsoft.com/office/word/2020/wordml/sdtdatahash" xmlns:w16se="http://schemas.microsoft.com/office/word/2015/wordml/symex" mc:Ignorable="w14 w15 w16se w16cid w16 w16cex w16sdtdh">
   <w:docDefaults>
     <w:rPrDefault>
       <w:rPr>
@@ -856,7 +1061,7 @@
     </w:rPrDefault>
     <w:pPrDefault/>
   </w:docDefaults>
-  <w:latentStyles w:defLockedState="0" w:defUIPriority="0" w:defSemiHidden="0" w:defUnhideWhenUsed="0" w:defQFormat="0" w:count="267">
+  <w:latentStyles w:defLockedState="0" w:defUIPriority="0" w:defSemiHidden="0" w:defUnhideWhenUsed="0" w:defQFormat="0" w:count="376">
     <w:lsdException w:name="Normal" w:qFormat="1"/>
     <w:lsdException w:name="heading 1" w:qFormat="1"/>
     <w:lsdException w:name="heading 2" w:semiHidden="1" w:unhideWhenUsed="1" w:qFormat="1"/>
@@ -872,6 +1077,50 @@
     <w:lsdException w:name="Subtitle" w:qFormat="1"/>
     <w:lsdException w:name="Strong" w:qFormat="1"/>
     <w:lsdException w:name="Emphasis" w:qFormat="1"/>
+    <w:lsdException w:name="Normal Table" w:semiHidden="1" w:unhideWhenUsed="1"/>
+    <w:lsdException w:name="Table Simple 1" w:semiHidden="1" w:unhideWhenUsed="1"/>
+    <w:lsdException w:name="Table Simple 2" w:semiHidden="1" w:unhideWhenUsed="1"/>
+    <w:lsdException w:name="Table Simple 3" w:semiHidden="1" w:unhideWhenUsed="1"/>
+    <w:lsdException w:name="Table Classic 1" w:semiHidden="1" w:unhideWhenUsed="1"/>
+    <w:lsdException w:name="Table Classic 2" w:semiHidden="1" w:unhideWhenUsed="1"/>
+    <w:lsdException w:name="Table Classic 3" w:semiHidden="1" w:unhideWhenUsed="1"/>
+    <w:lsdException w:name="Table Classic 4" w:semiHidden="1" w:unhideWhenUsed="1"/>
+    <w:lsdException w:name="Table Colorful 1" w:semiHidden="1" w:unhideWhenUsed="1"/>
+    <w:lsdException w:name="Table Colorful 2" w:semiHidden="1" w:unhideWhenUsed="1"/>
+    <w:lsdException w:name="Table Colorful 3" w:semiHidden="1" w:unhideWhenUsed="1"/>
+    <w:lsdException w:name="Table Columns 1" w:semiHidden="1" w:unhideWhenUsed="1"/>
+    <w:lsdException w:name="Table Columns 2" w:semiHidden="1" w:unhideWhenUsed="1"/>
+    <w:lsdException w:name="Table Columns 3" w:semiHidden="1" w:unhideWhenUsed="1"/>
+    <w:lsdException w:name="Table Columns 4" w:semiHidden="1" w:unhideWhenUsed="1"/>
+    <w:lsdException w:name="Table Columns 5" w:semiHidden="1" w:unhideWhenUsed="1"/>
+    <w:lsdException w:name="Table Grid 1" w:semiHidden="1" w:unhideWhenUsed="1"/>
+    <w:lsdException w:name="Table Grid 2" w:semiHidden="1" w:unhideWhenUsed="1"/>
+    <w:lsdException w:name="Table Grid 3" w:semiHidden="1" w:unhideWhenUsed="1"/>
+    <w:lsdException w:name="Table Grid 4" w:semiHidden="1" w:unhideWhenUsed="1"/>
+    <w:lsdException w:name="Table Grid 5" w:semiHidden="1" w:unhideWhenUsed="1"/>
+    <w:lsdException w:name="Table Grid 6" w:semiHidden="1" w:unhideWhenUsed="1"/>
+    <w:lsdException w:name="Table Grid 7" w:semiHidden="1" w:unhideWhenUsed="1"/>
+    <w:lsdException w:name="Table Grid 8" w:semiHidden="1" w:unhideWhenUsed="1"/>
+    <w:lsdException w:name="Table List 1" w:semiHidden="1" w:unhideWhenUsed="1"/>
+    <w:lsdException w:name="Table List 2" w:semiHidden="1" w:unhideWhenUsed="1"/>
+    <w:lsdException w:name="Table List 3" w:semiHidden="1" w:unhideWhenUsed="1"/>
+    <w:lsdException w:name="Table List 4" w:semiHidden="1" w:unhideWhenUsed="1"/>
+    <w:lsdException w:name="Table List 5" w:semiHidden="1" w:unhideWhenUsed="1"/>
+    <w:lsdException w:name="Table List 6" w:semiHidden="1" w:unhideWhenUsed="1"/>
+    <w:lsdException w:name="Table List 7" w:semiHidden="1" w:unhideWhenUsed="1"/>
+    <w:lsdException w:name="Table List 8" w:semiHidden="1" w:unhideWhenUsed="1"/>
+    <w:lsdException w:name="Table 3D effects 1" w:semiHidden="1" w:unhideWhenUsed="1"/>
+    <w:lsdException w:name="Table 3D effects 2" w:semiHidden="1" w:unhideWhenUsed="1"/>
+    <w:lsdException w:name="Table 3D effects 3" w:semiHidden="1" w:unhideWhenUsed="1"/>
+    <w:lsdException w:name="Table Contemporary" w:semiHidden="1" w:unhideWhenUsed="1"/>
+    <w:lsdException w:name="Table Elegant" w:semiHidden="1" w:unhideWhenUsed="1"/>
+    <w:lsdException w:name="Table Professional" w:semiHidden="1" w:unhideWhenUsed="1"/>
+    <w:lsdException w:name="Table Subtle 1" w:semiHidden="1" w:unhideWhenUsed="1"/>
+    <w:lsdException w:name="Table Subtle 2" w:semiHidden="1" w:unhideWhenUsed="1"/>
+    <w:lsdException w:name="Table Web 1" w:semiHidden="1" w:unhideWhenUsed="1"/>
+    <w:lsdException w:name="Table Web 2" w:semiHidden="1" w:unhideWhenUsed="1"/>
+    <w:lsdException w:name="Table Web 3" w:semiHidden="1" w:unhideWhenUsed="1"/>
+    <w:lsdException w:name="Table Theme" w:semiHidden="1" w:unhideWhenUsed="1"/>
     <w:lsdException w:name="Placeholder Text" w:semiHidden="1" w:uiPriority="99"/>
     <w:lsdException w:name="No Spacing" w:uiPriority="1" w:qFormat="1"/>
     <w:lsdException w:name="Light Shading" w:uiPriority="60"/>
@@ -983,6 +1232,115 @@
     <w:lsdException w:name="Book Title" w:uiPriority="33" w:qFormat="1"/>
     <w:lsdException w:name="Bibliography" w:semiHidden="1" w:uiPriority="37" w:unhideWhenUsed="1"/>
     <w:lsdException w:name="TOC Heading" w:semiHidden="1" w:uiPriority="39" w:unhideWhenUsed="1" w:qFormat="1"/>
+    <w:lsdException w:name="Plain Table 1" w:uiPriority="41"/>
+    <w:lsdException w:name="Plain Table 2" w:uiPriority="42"/>
+    <w:lsdException w:name="Plain Table 3" w:uiPriority="43"/>
+    <w:lsdException w:name="Plain Table 4" w:uiPriority="44"/>
+    <w:lsdException w:name="Plain Table 5" w:uiPriority="45"/>
+    <w:lsdException w:name="Grid Table Light" w:uiPriority="40"/>
+    <w:lsdException w:name="Grid Table 1 Light" w:uiPriority="46"/>
+    <w:lsdException w:name="Grid Table 2" w:uiPriority="47"/>
+    <w:lsdException w:name="Grid Table 3" w:uiPriority="48"/>
+    <w:lsdException w:name="Grid Table 4" w:uiPriority="49"/>
+    <w:lsdException w:name="Grid Table 5 Dark" w:uiPriority="50"/>
+    <w:lsdException w:name="Grid Table 6 Colorful" w:uiPriority="51"/>
+    <w:lsdException w:name="Grid Table 7 Colorful" w:uiPriority="52"/>
+    <w:lsdException w:name="Grid Table 1 Light Accent 1" w:uiPriority="46"/>
+    <w:lsdException w:name="Grid Table 2 Accent 1" w:uiPriority="47"/>
+    <w:lsdException w:name="Grid Table 3 Accent 1" w:uiPriority="48"/>
+    <w:lsdException w:name="Grid Table 4 Accent 1" w:uiPriority="49"/>
+    <w:lsdException w:name="Grid Table 5 Dark Accent 1" w:uiPriority="50"/>
+    <w:lsdException w:name="Grid Table 6 Colorful Accent 1" w:uiPriority="51"/>
+    <w:lsdException w:name="Grid Table 7 Colorful Accent 1" w:uiPriority="52"/>
+    <w:lsdException w:name="Grid Table 1 Light Accent 2" w:uiPriority="46"/>
+    <w:lsdException w:name="Grid Table 2 Accent 2" w:uiPriority="47"/>
+    <w:lsdException w:name="Grid Table 3 Accent 2" w:uiPriority="48"/>
+    <w:lsdException w:name="Grid Table 4 Accent 2" w:uiPriority="49"/>
+    <w:lsdException w:name="Grid Table 5 Dark Accent 2" w:uiPriority="50"/>
+    <w:lsdException w:name="Grid Table 6 Colorful Accent 2" w:uiPriority="51"/>
+    <w:lsdException w:name="Grid Table 7 Colorful Accent 2" w:uiPriority="52"/>
+    <w:lsdException w:name="Grid Table 1 Light Accent 3" w:uiPriority="46"/>
+    <w:lsdException w:name="Grid Table 2 Accent 3" w:uiPriority="47"/>
+    <w:lsdException w:name="Grid Table 3 Accent 3" w:uiPriority="48"/>
+    <w:lsdException w:name="Grid Table 4 Accent 3" w:uiPriority="49"/>
+    <w:lsdException w:name="Grid Table 5 Dark Accent 3" w:uiPriority="50"/>
+    <w:lsdException w:name="Grid Table 6 Colorful Accent 3" w:uiPriority="51"/>
+    <w:lsdException w:name="Grid Table 7 Colorful Accent 3" w:uiPriority="52"/>
+    <w:lsdException w:name="Grid Table 1 Light Accent 4" w:uiPriority="46"/>
+    <w:lsdException w:name="Grid Table 2 Accent 4" w:uiPriority="47"/>
+    <w:lsdException w:name="Grid Table 3 Accent 4" w:uiPriority="48"/>
+    <w:lsdException w:name="Grid Table 4 Accent 4" w:uiPriority="49"/>
+    <w:lsdException w:name="Grid Table 5 Dark Accent 4" w:uiPriority="50"/>
+    <w:lsdException w:name="Grid Table 6 Colorful Accent 4" w:uiPriority="51"/>
+    <w:lsdException w:name="Grid Table 7 Colorful Accent 4" w:uiPriority="52"/>
+    <w:lsdException w:name="Grid Table 1 Light Accent 5" w:uiPriority="46"/>
+    <w:lsdException w:name="Grid Table 2 Accent 5" w:uiPriority="47"/>
+    <w:lsdException w:name="Grid Table 3 Accent 5" w:uiPriority="48"/>
+    <w:lsdException w:name="Grid Table 4 Accent 5" w:uiPriority="49"/>
+    <w:lsdException w:name="Grid Table 5 Dark Accent 5" w:uiPriority="50"/>
+    <w:lsdException w:name="Grid Table 6 Colorful Accent 5" w:uiPriority="51"/>
+    <w:lsdException w:name="Grid Table 7 Colorful Accent 5" w:uiPriority="52"/>
+    <w:lsdException w:name="Grid Table 1 Light Accent 6" w:uiPriority="46"/>
+    <w:lsdException w:name="Grid Table 2 Accent 6" w:uiPriority="47"/>
+    <w:lsdException w:name="Grid Table 3 Accent 6" w:uiPriority="48"/>
+    <w:lsdException w:name="Grid Table 4 Accent 6" w:uiPriority="49"/>
+    <w:lsdException w:name="Grid Table 5 Dark Accent 6" w:uiPriority="50"/>
+    <w:lsdException w:name="Grid Table 6 Colorful Accent 6" w:uiPriority="51"/>
+    <w:lsdException w:name="Grid Table 7 Colorful Accent 6" w:uiPriority="52"/>
+    <w:lsdException w:name="List Table 1 Light" w:uiPriority="46"/>
+    <w:lsdException w:name="List Table 2" w:uiPriority="47"/>
+    <w:lsdException w:name="List Table 3" w:uiPriority="48"/>
+    <w:lsdException w:name="List Table 4" w:uiPriority="49"/>
+    <w:lsdException w:name="List Table 5 Dark" w:uiPriority="50"/>
+    <w:lsdException w:name="List Table 6 Colorful" w:uiPriority="51"/>
+    <w:lsdException w:name="List Table 7 Colorful" w:uiPriority="52"/>
+    <w:lsdException w:name="List Table 1 Light Accent 1" w:uiPriority="46"/>
+    <w:lsdException w:name="List Table 2 Accent 1" w:uiPriority="47"/>
+    <w:lsdException w:name="List Table 3 Accent 1" w:uiPriority="48"/>
+    <w:lsdException w:name="List Table 4 Accent 1" w:uiPriority="49"/>
+    <w:lsdException w:name="List Table 5 Dark Accent 1" w:uiPriority="50"/>
+    <w:lsdException w:name="List Table 6 Colorful Accent 1" w:uiPriority="51"/>
+    <w:lsdException w:name="List Table 7 Colorful Accent 1" w:uiPriority="52"/>
+    <w:lsdException w:name="List Table 1 Light Accent 2" w:uiPriority="46"/>
+    <w:lsdException w:name="List Table 2 Accent 2" w:uiPriority="47"/>
+    <w:lsdException w:name="List Table 3 Accent 2" w:uiPriority="48"/>
+    <w:lsdException w:name="List Table 4 Accent 2" w:uiPriority="49"/>
+    <w:lsdException w:name="List Table 5 Dark Accent 2" w:uiPriority="50"/>
+    <w:lsdException w:name="List Table 6 Colorful Accent 2" w:uiPriority="51"/>
+    <w:lsdException w:name="List Table 7 Colorful Accent 2" w:uiPriority="52"/>
+    <w:lsdException w:name="List Table 1 Light Accent 3" w:uiPriority="46"/>
+    <w:lsdException w:name="List Table 2 Accent 3" w:uiPriority="47"/>
+    <w:lsdException w:name="List Table 3 Accent 3" w:uiPriority="48"/>
+    <w:lsdException w:name="List Table 4 Accent 3" w:uiPriority="49"/>
+    <w:lsdException w:name="List Table 5 Dark Accent 3" w:uiPriority="50"/>
+    <w:lsdException w:name="List Table 6 Colorful Accent 3" w:uiPriority="51"/>
+    <w:lsdException w:name="List Table 7 Colorful Accent 3" w:uiPriority="52"/>
+    <w:lsdException w:name="List Table 1 Light Accent 4" w:uiPriority="46"/>
+    <w:lsdException w:name="List Table 2 Accent 4" w:uiPriority="47"/>
+    <w:lsdException w:name="List Table 3 Accent 4" w:uiPriority="48"/>
+    <w:lsdException w:name="List Table 4 Accent 4" w:uiPriority="49"/>
+    <w:lsdException w:name="List Table 5 Dark Accent 4" w:uiPriority="50"/>
+    <w:lsdException w:name="List Table 6 Colorful Accent 4" w:uiPriority="51"/>
+    <w:lsdException w:name="List Table 7 Colorful Accent 4" w:uiPriority="52"/>
+    <w:lsdException w:name="List Table 1 Light Accent 5" w:uiPriority="46"/>
+    <w:lsdException w:name="List Table 2 Accent 5" w:uiPriority="47"/>
+    <w:lsdException w:name="List Table 3 Accent 5" w:uiPriority="48"/>
+    <w:lsdException w:name="List Table 4 Accent 5" w:uiPriority="49"/>
+    <w:lsdException w:name="List Table 5 Dark Accent 5" w:uiPriority="50"/>
+    <w:lsdException w:name="List Table 6 Colorful Accent 5" w:uiPriority="51"/>
+    <w:lsdException w:name="List Table 7 Colorful Accent 5" w:uiPriority="52"/>
+    <w:lsdException w:name="List Table 1 Light Accent 6" w:uiPriority="46"/>
+    <w:lsdException w:name="List Table 2 Accent 6" w:uiPriority="47"/>
+    <w:lsdException w:name="List Table 3 Accent 6" w:uiPriority="48"/>
+    <w:lsdException w:name="List Table 4 Accent 6" w:uiPriority="49"/>
+    <w:lsdException w:name="List Table 5 Dark Accent 6" w:uiPriority="50"/>
+    <w:lsdException w:name="List Table 6 Colorful Accent 6" w:uiPriority="51"/>
+    <w:lsdException w:name="List Table 7 Colorful Accent 6" w:uiPriority="52"/>
+    <w:lsdException w:name="Mention" w:semiHidden="1" w:uiPriority="99" w:unhideWhenUsed="1"/>
+    <w:lsdException w:name="Smart Hyperlink" w:semiHidden="1" w:uiPriority="99" w:unhideWhenUsed="1"/>
+    <w:lsdException w:name="Hashtag" w:semiHidden="1" w:uiPriority="99" w:unhideWhenUsed="1"/>
+    <w:lsdException w:name="Unresolved Mention" w:semiHidden="1" w:uiPriority="99" w:unhideWhenUsed="1"/>
+    <w:lsdException w:name="Smart Link" w:semiHidden="1" w:uiPriority="99" w:unhideWhenUsed="1"/>
   </w:latentStyles>
   <w:style w:type="paragraph" w:default="1" w:styleId="Normal">
     <w:name w:val="Normal"/>
@@ -994,11 +1352,15 @@
   </w:style>
   <w:style w:type="character" w:default="1" w:styleId="DefaultParagraphFont">
     <w:name w:val="Default Paragraph Font"/>
+    <w:uiPriority w:val="1"/>
     <w:semiHidden/>
+    <w:unhideWhenUsed/>
   </w:style>
   <w:style w:type="table" w:default="1" w:styleId="TableNormal">
     <w:name w:val="Normal Table"/>
+    <w:uiPriority w:val="99"/>
     <w:semiHidden/>
+    <w:unhideWhenUsed/>
     <w:tblPr>
       <w:tblInd w:w="0" w:type="dxa"/>
       <w:tblCellMar>
@@ -1011,7 +1373,9 @@
   </w:style>
   <w:style w:type="numbering" w:default="1" w:styleId="NoList">
     <w:name w:val="No List"/>
+    <w:uiPriority w:val="99"/>
     <w:semiHidden/>
+    <w:unhideWhenUsed/>
   </w:style>
   <w:style w:type="paragraph" w:styleId="Header">
     <w:name w:val="header"/>
@@ -1035,6 +1399,22 @@
       <w:bCs/>
       <w:sz w:val="36"/>
     </w:rPr>
+  </w:style>
+  <w:style w:type="table" w:styleId="TableGridLight">
+    <w:name w:val="Grid Table Light"/>
+    <w:basedOn w:val="TableNormal"/>
+    <w:uiPriority w:val="40"/>
+    <w:rsid w:val="00100F4F"/>
+    <w:tblPr>
+      <w:tblBorders>
+        <w:top w:val="single" w:sz="4" w:space="0" w:color="BFBFBF"/>
+        <w:left w:val="single" w:sz="4" w:space="0" w:color="BFBFBF"/>
+        <w:bottom w:val="single" w:sz="4" w:space="0" w:color="BFBFBF"/>
+        <w:right w:val="single" w:sz="4" w:space="0" w:color="BFBFBF"/>
+        <w:insideH w:val="single" w:sz="4" w:space="0" w:color="BFBFBF"/>
+        <w:insideV w:val="single" w:sz="4" w:space="0" w:color="BFBFBF"/>
+      </w:tblBorders>
+    </w:tblPr>
   </w:style>
 </w:styles>
 </file>
